--- a/Test1_new/New Paper/1155194921 Test 1_new_report.docx
+++ b/Test1_new/New Paper/1155194921 Test 1_new_report.docx
@@ -4,570 +4,430 @@
   <w:body>
     <w:p>
       <w:r>
-        <w:t>Here are 20 new practice questions designed to help students improve their understanding of similar grammar and vocabulary points at the JLPT N4 level:</w:t>
-        <w:br/>
-        <w:br/>
-        <w:t>1. （  　　　　　 ）に入れますか。</w:t>
+        <w:t>1. （　　　　　　）に最も適したものを選んでください。</w:t>
       </w:r>
     </w:p>
     <w:p>
       <w:r>
-        <w:t>1・2・3・4から一つ選んでください。</w:t>
+        <w:t>あのレストランの料理は（　　　　　　）です。</w:t>
       </w:r>
     </w:p>
     <w:p>
       <w:r>
-        <w:t>「このケーキは（  　　　　　 ）甘くないので、食べやすいです。</w:t>
+        <w:t xml:space="preserve">1. 美味しい  </w:t>
+        <w:br/>
+        <w:t xml:space="preserve">2. 辛い  </w:t>
+        <w:br/>
+        <w:t xml:space="preserve">3. 楽しい  </w:t>
+        <w:br/>
+        <w:t xml:space="preserve">4. 安い  </w:t>
+        <w:br/>
+        <w:br/>
+        <w:t>2. （　　　　　　）に最も適したものを選んでください。</w:t>
       </w:r>
     </w:p>
     <w:p>
       <w:r>
-        <w:t>」</w:t>
-        <w:br/>
-        <w:t>1. あまり</w:t>
-        <w:br/>
-        <w:t>2. もっと</w:t>
-        <w:br/>
-        <w:t>3. すぐに</w:t>
-        <w:br/>
-        <w:t>4. まったく</w:t>
-        <w:br/>
-        <w:br/>
-        <w:t>2. （  　　　　　 ）に入れますか。</w:t>
+        <w:t>彼女は毎日（　　　　　　）を読んでいます。</w:t>
       </w:r>
     </w:p>
     <w:p>
       <w:r>
-        <w:t>1・2・3・4から一つ選んでください。</w:t>
+        <w:t xml:space="preserve">1. 雑誌  </w:t>
+        <w:br/>
+        <w:t xml:space="preserve">2. 靴  </w:t>
+        <w:br/>
+        <w:t xml:space="preserve">3. 机  </w:t>
+        <w:br/>
+        <w:t xml:space="preserve">4. 音楽  </w:t>
+        <w:br/>
+        <w:br/>
+        <w:t>3. （　　　　　　）に最も適したものを選んでください。</w:t>
       </w:r>
     </w:p>
     <w:p>
       <w:r>
-        <w:t>「山田さんは、（  　　　　　 ）するはずです。</w:t>
+        <w:t>昨日、友達と（　　　　　　）に行きました。</w:t>
       </w:r>
     </w:p>
     <w:p>
       <w:r>
-        <w:t>」</w:t>
+        <w:t xml:space="preserve">1. 夏  </w:t>
         <w:br/>
-        <w:t>1. 来なかった</w:t>
+        <w:t xml:space="preserve">2. 公園  </w:t>
         <w:br/>
-        <w:t>2. 来る</w:t>
+        <w:t xml:space="preserve">3. 雪  </w:t>
         <w:br/>
-        <w:t>3. 来た</w:t>
-        <w:br/>
-        <w:t>4. 来ない</w:t>
+        <w:t xml:space="preserve">4. 家  </w:t>
         <w:br/>
         <w:br/>
-        <w:t>3. （  　　　　　 ）に入れますか。</w:t>
+        <w:t>4. （　　　　　　）に最も適したものを選んでください。</w:t>
       </w:r>
     </w:p>
     <w:p>
       <w:r>
-        <w:t>1・2・3・4から一つ選んでください。</w:t>
+        <w:t>彼は最近、忙しくて（　　　　　　）。</w:t>
       </w:r>
     </w:p>
     <w:p>
       <w:r>
-        <w:t>「昨日、彼に会った（  　　　　　 ）、元気そうだった。</w:t>
+        <w:t xml:space="preserve">1. 会えません  </w:t>
+        <w:br/>
+        <w:t xml:space="preserve">2. 会います  </w:t>
+        <w:br/>
+        <w:t xml:space="preserve">3. 会って  </w:t>
+        <w:br/>
+        <w:t xml:space="preserve">4. 会いたい  </w:t>
+        <w:br/>
+        <w:br/>
+        <w:t>5. （　　　　　　）に最も適したものを選んでください。</w:t>
       </w:r>
     </w:p>
     <w:p>
       <w:r>
-        <w:t>」</w:t>
-        <w:br/>
-        <w:t>1. に</w:t>
-        <w:br/>
-        <w:t>2. から</w:t>
-        <w:br/>
-        <w:t>3. けど</w:t>
-        <w:br/>
-        <w:t>4. し</w:t>
-        <w:br/>
-        <w:br/>
-        <w:t>4. （  　　　　　 ）に入れますか。</w:t>
+        <w:t>私はまだ昼ご飯を（　　　　　　）。</w:t>
       </w:r>
     </w:p>
     <w:p>
       <w:r>
-        <w:t>1・2・3・4から一つ選んでください。</w:t>
+        <w:t xml:space="preserve">1. 食べません  </w:t>
+        <w:br/>
+        <w:t xml:space="preserve">2. 食べます  </w:t>
+        <w:br/>
+        <w:t xml:space="preserve">3. 食べて  </w:t>
+        <w:br/>
+        <w:t xml:space="preserve">4. 食べたい  </w:t>
+        <w:br/>
+        <w:br/>
+        <w:t>6. （　　　　　　）に最も適したものを選んでください。</w:t>
       </w:r>
     </w:p>
     <w:p>
       <w:r>
-        <w:t>「その映画はあまり面白く（  　　　　　 ）。</w:t>
+        <w:t>彼は日本語が（　　　　　　）。</w:t>
       </w:r>
     </w:p>
     <w:p>
       <w:r>
-        <w:t>」</w:t>
+        <w:t xml:space="preserve">1. 下手です  </w:t>
         <w:br/>
-        <w:t>1. ありません</w:t>
+        <w:t xml:space="preserve">2. 上手です  </w:t>
         <w:br/>
-        <w:t>2. なくて</w:t>
+        <w:t xml:space="preserve">3. 難しいです  </w:t>
         <w:br/>
-        <w:t>3. なく</w:t>
-        <w:br/>
-        <w:t>4. なかった</w:t>
+        <w:t xml:space="preserve">4. 易しいです  </w:t>
         <w:br/>
         <w:br/>
-        <w:t>5. （  　　　　　 ）に入れますか。</w:t>
+        <w:t>7. （　　　　　　）に最も適したものを選んでください。</w:t>
       </w:r>
     </w:p>
     <w:p>
       <w:r>
-        <w:t>1・2・3・4から一つ選んでください。</w:t>
+        <w:t>この映画は（　　　　　　）ですか。</w:t>
       </w:r>
     </w:p>
     <w:p>
       <w:r>
-        <w:t>「彼は勉強をする（  　　　　　 ）、いつも寝ている。</w:t>
+        <w:t xml:space="preserve">1. 楽しい  </w:t>
+        <w:br/>
+        <w:t xml:space="preserve">2. 優しい  </w:t>
+        <w:br/>
+        <w:t xml:space="preserve">3. 難しい  </w:t>
+        <w:br/>
+        <w:t xml:space="preserve">4. つまらない  </w:t>
+        <w:br/>
+        <w:br/>
+        <w:t>8. （　　　　　　）に最も適したものを選んでください。</w:t>
       </w:r>
     </w:p>
     <w:p>
       <w:r>
-        <w:t>」</w:t>
-        <w:br/>
-        <w:t>1. のに</w:t>
-        <w:br/>
-        <w:t>2. から</w:t>
-        <w:br/>
-        <w:t>3. ので</w:t>
-        <w:br/>
-        <w:t>4. なら</w:t>
-        <w:br/>
-        <w:br/>
-        <w:t>6. （  　　　　　 ）に入れますか。</w:t>
+        <w:t>彼女は（　　　　　　）くないです。</w:t>
       </w:r>
     </w:p>
     <w:p>
       <w:r>
-        <w:t>1・2・3・4から一つ選んでください。</w:t>
+        <w:t xml:space="preserve">1. 美し  </w:t>
+        <w:br/>
+        <w:t xml:space="preserve">2. 美しい  </w:t>
+        <w:br/>
+        <w:t xml:space="preserve">3. 美しく  </w:t>
+        <w:br/>
+        <w:t xml:space="preserve">4. 美しくない  </w:t>
+        <w:br/>
+        <w:br/>
+        <w:t>9. （　　　　　　）に最も適したものを選んでください。</w:t>
       </w:r>
     </w:p>
     <w:p>
       <w:r>
-        <w:t>「この本は（  　　　　　 ）読むべきです。</w:t>
+        <w:t>私の趣味は音楽を（　　　　　　）ことです。</w:t>
       </w:r>
     </w:p>
     <w:p>
       <w:r>
-        <w:t>」</w:t>
+        <w:t xml:space="preserve">1. 聞く  </w:t>
         <w:br/>
-        <w:t>1. 早く</w:t>
+        <w:t xml:space="preserve">2. 聞き  </w:t>
         <w:br/>
-        <w:t>2. どんなに</w:t>
+        <w:t xml:space="preserve">3. 聞いて  </w:t>
         <w:br/>
-        <w:t>3. ぜひ</w:t>
-        <w:br/>
-        <w:t>4. まだ</w:t>
+        <w:t xml:space="preserve">4. 聞かない  </w:t>
         <w:br/>
         <w:br/>
-        <w:t>7. （  　　　　　 ）に入れますか。</w:t>
+        <w:t>10. （　　　　　　）に最も適したものを選んでください。</w:t>
       </w:r>
     </w:p>
     <w:p>
       <w:r>
-        <w:t>1・2・3・4から一つ選んでください。</w:t>
+        <w:t>彼は毎朝（　　　　　　）をします。</w:t>
       </w:r>
     </w:p>
     <w:p>
       <w:r>
-        <w:t>「部屋をそうじ（  　　　　　 ）から、読書をしました。</w:t>
+        <w:t xml:space="preserve">1. 散歩  </w:t>
+        <w:br/>
+        <w:t xml:space="preserve">2. 運転  </w:t>
+        <w:br/>
+        <w:t xml:space="preserve">3. 勉強  </w:t>
+        <w:br/>
+        <w:t xml:space="preserve">4. 遊び  </w:t>
+        <w:br/>
+        <w:br/>
+        <w:t>11. （　　　　　　）に最も適したものを選んでください。</w:t>
       </w:r>
     </w:p>
     <w:p>
       <w:r>
-        <w:t>」</w:t>
-        <w:br/>
-        <w:t>1. した</w:t>
-        <w:br/>
-        <w:t>2. して</w:t>
-        <w:br/>
-        <w:t>3. する</w:t>
-        <w:br/>
-        <w:t>4. し</w:t>
-        <w:br/>
-        <w:br/>
-        <w:t>8. （  　　　　　 ）に入れますか。</w:t>
+        <w:t>この店は（　　　　　　）おいしいです。</w:t>
       </w:r>
     </w:p>
     <w:p>
       <w:r>
-        <w:t>1・2・3・4から一つ選んでください。</w:t>
+        <w:t xml:space="preserve">1. かなり  </w:t>
+        <w:br/>
+        <w:t xml:space="preserve">2. すぐに  </w:t>
+        <w:br/>
+        <w:t xml:space="preserve">3. たいてい  </w:t>
+        <w:br/>
+        <w:t xml:space="preserve">4. あまり  </w:t>
+        <w:br/>
+        <w:br/>
+        <w:t>12. （　　　　　　）に最も適したものを選んでください。</w:t>
       </w:r>
     </w:p>
     <w:p>
       <w:r>
-        <w:t>「さくぶんを（  　　　　　 ）ために、辞書を使いました。</w:t>
+        <w:t>家に帰ると、（　　　　　　）すぐに寝ます。</w:t>
       </w:r>
     </w:p>
     <w:p>
       <w:r>
-        <w:t>」</w:t>
+        <w:t xml:space="preserve">1. 私は  </w:t>
         <w:br/>
-        <w:t>1. 書く</w:t>
+        <w:t xml:space="preserve">2. 私が  </w:t>
         <w:br/>
-        <w:t>2. 書いて</w:t>
+        <w:t xml:space="preserve">3. 私を  </w:t>
         <w:br/>
-        <w:t>3. 書いた</w:t>
-        <w:br/>
-        <w:t>4. 書かない</w:t>
+        <w:t xml:space="preserve">4. 私に  </w:t>
         <w:br/>
         <w:br/>
-        <w:t>9. （  　　　　　 ）に入れますか。</w:t>
+        <w:t>13. （　　　　　　）に最も適したものを選んでください。</w:t>
       </w:r>
     </w:p>
     <w:p>
       <w:r>
-        <w:t>1・2・3・4から一つ選んでください。</w:t>
+        <w:t>昨日の試験は（　　　　　　）でした。</w:t>
       </w:r>
     </w:p>
     <w:p>
       <w:r>
-        <w:t>「さかなを（  　　　　　 ）としましたが、失敗しました。</w:t>
+        <w:t xml:space="preserve">1. 簡単  </w:t>
+        <w:br/>
+        <w:t xml:space="preserve">2. 難しい  </w:t>
+        <w:br/>
+        <w:t xml:space="preserve">3. 面白い  </w:t>
+        <w:br/>
+        <w:t xml:space="preserve">4. つまらない  </w:t>
+        <w:br/>
+        <w:br/>
+        <w:t>14. （　　　　　　）に最も適したものを選んでください。</w:t>
       </w:r>
     </w:p>
     <w:p>
       <w:r>
-        <w:t>」</w:t>
-        <w:br/>
-        <w:t>1. つける</w:t>
-        <w:br/>
-        <w:t>2. つって</w:t>
-        <w:br/>
-        <w:t>3. つろう</w:t>
-        <w:br/>
-        <w:t>4. つら</w:t>
-        <w:br/>
-        <w:br/>
-        <w:t>10. （  　　　　　 ）に入れますか。</w:t>
+        <w:t>彼は（　　　　　　）日本に行きましたか。</w:t>
       </w:r>
     </w:p>
     <w:p>
       <w:r>
-        <w:t>1・2・3・4から一つ選んでください。</w:t>
+        <w:t xml:space="preserve">1. いつ  </w:t>
+        <w:br/>
+        <w:t xml:space="preserve">2. 誰  </w:t>
+        <w:br/>
+        <w:t xml:space="preserve">3. 何  </w:t>
+        <w:br/>
+        <w:t xml:space="preserve">4. どこ  </w:t>
+        <w:br/>
+        <w:br/>
+        <w:t>15. （　　　　　　）に最も適したものを選んでください。</w:t>
       </w:r>
     </w:p>
     <w:p>
       <w:r>
-        <w:t>「試験のとき（  　　　　　 ）鉛筆を持っていますか。</w:t>
+        <w:t>私はまだ仕事が（　　　　　　）。</w:t>
       </w:r>
     </w:p>
     <w:p>
       <w:r>
-        <w:t>」</w:t>
+        <w:t xml:space="preserve">1. 終わりました  </w:t>
         <w:br/>
-        <w:t>1. より</w:t>
+        <w:t xml:space="preserve">2. 終わりません  </w:t>
         <w:br/>
-        <w:t>2. ように</w:t>
+        <w:t xml:space="preserve">3. 終わっています  </w:t>
         <w:br/>
-        <w:t>3. ために</w:t>
-        <w:br/>
-        <w:t>4. しか</w:t>
+        <w:t xml:space="preserve">4. 終わった  </w:t>
         <w:br/>
         <w:br/>
-        <w:t>11. （  　　　　　 ）に入れますか。</w:t>
+        <w:t>16. （　　　　　　）に最も適したものを選んでください。</w:t>
       </w:r>
     </w:p>
     <w:p>
       <w:r>
-        <w:t>1・2・3・4から一つ選んでください。</w:t>
+        <w:t>彼は将来、医者（　　　　　　）なりたいです。</w:t>
       </w:r>
     </w:p>
     <w:p>
       <w:r>
-        <w:t>「友達に（  　　　　　 ）ために、メールを送りました。</w:t>
+        <w:t xml:space="preserve">1. に  </w:t>
+        <w:br/>
+        <w:t xml:space="preserve">2. が  </w:t>
+        <w:br/>
+        <w:t xml:space="preserve">3. を  </w:t>
+        <w:br/>
+        <w:t xml:space="preserve">4. は  </w:t>
+        <w:br/>
+        <w:br/>
+        <w:t>17. （　　　　　　）に最も適したものを選んでください。</w:t>
       </w:r>
     </w:p>
     <w:p>
       <w:r>
-        <w:t>」</w:t>
-        <w:br/>
-        <w:t>1. 会う</w:t>
-        <w:br/>
-        <w:t>2. 会った</w:t>
-        <w:br/>
-        <w:t>3. 会わ</w:t>
-        <w:br/>
-        <w:t>4. 会え</w:t>
-        <w:br/>
-        <w:br/>
-        <w:t>12. （  　　　　　 ）に入れますか。</w:t>
+        <w:t>もし雨が降ったら、（　　　　　　）。</w:t>
       </w:r>
     </w:p>
     <w:p>
       <w:r>
-        <w:t>1・2・3・4から一つ選んでください。</w:t>
+        <w:t xml:space="preserve">1. 傘を持って行く  </w:t>
+        <w:br/>
+        <w:t xml:space="preserve">2. 傘を持って行きません  </w:t>
+        <w:br/>
+        <w:t xml:space="preserve">3. 傘を持って行きたい  </w:t>
+        <w:br/>
+        <w:t xml:space="preserve">4. 傘を持って行った  </w:t>
+        <w:br/>
+        <w:br/>
+        <w:t>18. （　　　　　　）に最も適したものを選んでください。</w:t>
       </w:r>
     </w:p>
     <w:p>
       <w:r>
-        <w:t>「彼はまだ（  　　　　　 ）ことがありません。</w:t>
+        <w:t>この部屋は（　　　　　　）です。</w:t>
       </w:r>
     </w:p>
     <w:p>
       <w:r>
-        <w:t>」</w:t>
+        <w:t xml:space="preserve">1. 暗い  </w:t>
         <w:br/>
-        <w:t>1. 結婚した</w:t>
+        <w:t xml:space="preserve">2. 明るい  </w:t>
         <w:br/>
-        <w:t>2. 結婚する</w:t>
+        <w:t xml:space="preserve">3. 広い  </w:t>
         <w:br/>
-        <w:t>3. 結婚して</w:t>
-        <w:br/>
-        <w:t>4. 結婚し</w:t>
+        <w:t xml:space="preserve">4. 狭い  </w:t>
         <w:br/>
         <w:br/>
-        <w:t>13. （  　　　　　 ）に入れますか。</w:t>
+        <w:t>19. （　　　　　　）に最も適したものを選んでください。</w:t>
       </w:r>
     </w:p>
     <w:p>
       <w:r>
-        <w:t>1・2・3・4から一つ選んでください。</w:t>
+        <w:t>彼女はとても（　　　　　　）です。</w:t>
       </w:r>
     </w:p>
     <w:p>
       <w:r>
-        <w:t>「この料理は思ったより（  　　　　　 ）。</w:t>
+        <w:t xml:space="preserve">1. 優しい  </w:t>
+        <w:br/>
+        <w:t xml:space="preserve">2. 楽しい  </w:t>
+        <w:br/>
+        <w:t xml:space="preserve">3. 元気  </w:t>
+        <w:br/>
+        <w:t xml:space="preserve">4. 静か  </w:t>
+        <w:br/>
+        <w:br/>
+        <w:t>20. （　　　　　　）に最も適したものを選んでください。</w:t>
       </w:r>
     </w:p>
     <w:p>
       <w:r>
-        <w:t>」</w:t>
-        <w:br/>
-        <w:t>1. おいしかった</w:t>
-        <w:br/>
-        <w:t>2. おいしく</w:t>
-        <w:br/>
-        <w:t>3. おいし</w:t>
-        <w:br/>
-        <w:t>4. おいしい</w:t>
-        <w:br/>
-        <w:br/>
-        <w:t>14. （  　　　　　 ）に入れますか。</w:t>
+        <w:t>この問題は（　　　　　　）答えてください。</w:t>
       </w:r>
     </w:p>
     <w:p>
       <w:r>
-        <w:t>1・2・3・4から一つ選んでください。</w:t>
-      </w:r>
-    </w:p>
-    <w:p>
-      <w:r>
-        <w:t>「かれは（  　　　　　 ）を持っているから、仕事がうまくいきます。</w:t>
-      </w:r>
-    </w:p>
-    <w:p>
-      <w:r>
-        <w:t>」</w:t>
+        <w:t xml:space="preserve">1. すぐに  </w:t>
         <w:br/>
-        <w:t>1. 才能</w:t>
+        <w:t xml:space="preserve">2. ゆっくり  </w:t>
         <w:br/>
-        <w:t>2. 才能がない</w:t>
+        <w:t xml:space="preserve">3. もう  </w:t>
         <w:br/>
-        <w:t>3. 才能を</w:t>
-        <w:br/>
-        <w:t>4. 才能が</w:t>
+        <w:t xml:space="preserve">4. もっと  </w:t>
         <w:br/>
         <w:br/>
-        <w:t>15. （  　　　　　 ）に入れますか。</w:t>
-      </w:r>
-    </w:p>
-    <w:p>
-      <w:r>
-        <w:t>1・2・3・4から一つ選んでください。</w:t>
-      </w:r>
-    </w:p>
-    <w:p>
-      <w:r>
-        <w:t>「このレストランは、とても（  　　　　　 ）です。</w:t>
-      </w:r>
-    </w:p>
-    <w:p>
-      <w:r>
-        <w:t>」</w:t>
-        <w:br/>
-        <w:t>1. 高さ</w:t>
-        <w:br/>
-        <w:t>2. 高く</w:t>
-        <w:br/>
-        <w:t>3. 高い</w:t>
-        <w:br/>
-        <w:t>4. 高かった</w:t>
+        <w:t>---</w:t>
         <w:br/>
         <w:br/>
-        <w:t>16. （  　　　　　 ）に入れますか。</w:t>
-      </w:r>
-    </w:p>
-    <w:p>
-      <w:r>
-        <w:t>1・2・3・4から一つ選んでください。</w:t>
-      </w:r>
-    </w:p>
-    <w:p>
-      <w:r>
-        <w:t>「私の家は（  　　　　　 ）から、静かです。</w:t>
-      </w:r>
-    </w:p>
-    <w:p>
-      <w:r>
-        <w:t>」</w:t>
+        <w:t xml:space="preserve">**Answers:**  </w:t>
         <w:br/>
-        <w:t>1. 都会</w:t>
+        <w:t xml:space="preserve">1. 1  </w:t>
         <w:br/>
-        <w:t>2. 都市</w:t>
+        <w:t xml:space="preserve">2. 1  </w:t>
         <w:br/>
-        <w:t>3. 田舎</w:t>
+        <w:t xml:space="preserve">3. 2  </w:t>
         <w:br/>
-        <w:t>4. 町</w:t>
+        <w:t xml:space="preserve">4. 1  </w:t>
         <w:br/>
+        <w:t xml:space="preserve">5. 1  </w:t>
         <w:br/>
-        <w:t>17. （  　　　　　 ）に入れますか。</w:t>
-      </w:r>
-    </w:p>
-    <w:p>
-      <w:r>
-        <w:t>1・2・3・4から一つ選んでください。</w:t>
-      </w:r>
-    </w:p>
-    <w:p>
-      <w:r>
-        <w:t>「彼は日本に行く（  　　　　　 ）です。</w:t>
-      </w:r>
-    </w:p>
-    <w:p>
-      <w:r>
-        <w:t>」</w:t>
+        <w:t xml:space="preserve">6. 2  </w:t>
         <w:br/>
-        <w:t>1. こと</w:t>
+        <w:t xml:space="preserve">7. 1  </w:t>
         <w:br/>
-        <w:t>2. つもり</w:t>
+        <w:t xml:space="preserve">8. 4  </w:t>
         <w:br/>
-        <w:t>3. 予定</w:t>
+        <w:t xml:space="preserve">9. 1  </w:t>
         <w:br/>
-        <w:t>4. ところ</w:t>
+        <w:t xml:space="preserve">10. 1  </w:t>
         <w:br/>
+        <w:t xml:space="preserve">11. 4  </w:t>
         <w:br/>
-        <w:t>18. （  　　　　　 ）に入れますか。</w:t>
-      </w:r>
-    </w:p>
-    <w:p>
-      <w:r>
-        <w:t>1・2・3・4から一つ選んでください。</w:t>
-      </w:r>
-    </w:p>
-    <w:p>
-      <w:r>
-        <w:t>「天気が良かったので、（  　　　　　 ）しました。</w:t>
-      </w:r>
-    </w:p>
-    <w:p>
-      <w:r>
-        <w:t>」</w:t>
+        <w:t xml:space="preserve">12. 1  </w:t>
         <w:br/>
-        <w:t>1. 散歩</w:t>
+        <w:t xml:space="preserve">13. 1  </w:t>
         <w:br/>
-        <w:t>2. 散歩を</w:t>
+        <w:t xml:space="preserve">14. 1  </w:t>
         <w:br/>
-        <w:t>3. 散歩の</w:t>
+        <w:t xml:space="preserve">15. 2  </w:t>
         <w:br/>
-        <w:t>4. 散歩が</w:t>
+        <w:t xml:space="preserve">16. 1  </w:t>
         <w:br/>
+        <w:t xml:space="preserve">17. 1  </w:t>
         <w:br/>
-        <w:t>19. （  　　　　　 ）に入れますか。</w:t>
-      </w:r>
-    </w:p>
-    <w:p>
-      <w:r>
-        <w:t>1・2・3・4から一つ選んでください。</w:t>
-      </w:r>
-    </w:p>
-    <w:p>
-      <w:r>
-        <w:t>「わたしは（  　　　　　 ）が大好きです。</w:t>
-      </w:r>
-    </w:p>
-    <w:p>
-      <w:r>
-        <w:t>」</w:t>
+        <w:t xml:space="preserve">18. 4  </w:t>
         <w:br/>
-        <w:t>1. 音楽</w:t>
+        <w:t xml:space="preserve">19. 1  </w:t>
         <w:br/>
-        <w:t>2. 音楽の</w:t>
-        <w:br/>
-        <w:t>3. 音楽を</w:t>
-        <w:br/>
-        <w:t>4. 音楽で</w:t>
-        <w:br/>
-        <w:br/>
-        <w:t>20. （  　　　　　 ）に入れますか。</w:t>
-      </w:r>
-    </w:p>
-    <w:p>
-      <w:r>
-        <w:t>1・2・3・4から一つ選んでください。</w:t>
-      </w:r>
-    </w:p>
-    <w:p>
-      <w:r>
-        <w:t>「お金が（  　　　　　 ）ので、旅行に行けません。</w:t>
-      </w:r>
-    </w:p>
-    <w:p>
-      <w:r>
-        <w:t>」</w:t>
-        <w:br/>
-        <w:t>1. ない</w:t>
-        <w:br/>
-        <w:t>2. なく</w:t>
-        <w:br/>
-        <w:t>3. ないで</w:t>
-        <w:br/>
-        <w:t>4. ないし</w:t>
-        <w:br/>
-        <w:br/>
-        <w:t>**Answers:**</w:t>
-        <w:br/>
-        <w:t>1. 1</w:t>
-        <w:br/>
-        <w:t>2. 2</w:t>
-        <w:br/>
-        <w:t>3. 3</w:t>
-        <w:br/>
-        <w:t>4. 4</w:t>
-        <w:br/>
-        <w:t>5. 1</w:t>
-        <w:br/>
-        <w:t>6. 3</w:t>
-        <w:br/>
-        <w:t>7. 2</w:t>
-        <w:br/>
-        <w:t>8. 1</w:t>
-        <w:br/>
-        <w:t>9. 3</w:t>
-        <w:br/>
-        <w:t>10. 2</w:t>
-        <w:br/>
-        <w:t>11. 1</w:t>
-        <w:br/>
-        <w:t>12. 2</w:t>
-        <w:br/>
-        <w:t>13. 1</w:t>
-        <w:br/>
-        <w:t>14. 1</w:t>
-        <w:br/>
-        <w:t>15. 3</w:t>
-        <w:br/>
-        <w:t>16. 3</w:t>
-        <w:br/>
-        <w:t>17. 2</w:t>
-        <w:br/>
-        <w:t>18. 1</w:t>
-        <w:br/>
-        <w:t>19. 1</w:t>
-        <w:br/>
-        <w:t>20. 1</w:t>
+        <w:t>20. 2</w:t>
       </w:r>
     </w:p>
     <w:sectPr>
